--- a/用例文档/孟鑫用例-寄件人查询物流信息.docx
+++ b/用例文档/孟鑫用例-寄件人查询物流信息.docx
@@ -41,7 +41,6 @@
           <w:p>
             <w:pPr>
               <w:rPr>
-                <w:rFonts w:hint="eastAsia"/>
                 <w:b/>
               </w:rPr>
             </w:pPr>
@@ -74,10 +73,10 @@
               <w:rPr>
                 <w:rFonts w:hint="eastAsia"/>
               </w:rPr>
-              <w:t>0X</w:t>
-            </w:r>
-            <w:r>
-              <w:t>1996</w:t>
+              <w:t>UC</w:t>
+            </w:r>
+            <w:r>
+              <w:t>01</w:t>
             </w:r>
           </w:p>
         </w:tc>
@@ -212,11 +211,6 @@
             <w:tcW w:w="6883" w:type="dxa"/>
           </w:tcPr>
           <w:p>
-            <w:pPr>
-              <w:rPr>
-                <w:rFonts w:hint="eastAsia"/>
-              </w:rPr>
-            </w:pPr>
             <w:r>
               <w:t>寄件人已经按照规范填写好订单并且已交付费用</w:t>
             </w:r>
@@ -245,11 +239,6 @@
             <w:tcW w:w="6883" w:type="dxa"/>
           </w:tcPr>
           <w:p>
-            <w:pPr>
-              <w:rPr>
-                <w:rFonts w:hint="eastAsia"/>
-              </w:rPr>
-            </w:pPr>
             <w:r>
               <w:t>无</w:t>
             </w:r>
@@ -328,8 +317,6 @@
               </w:rPr>
               <w:t>名称、快递单号、</w:t>
             </w:r>
-            <w:bookmarkStart w:id="0" w:name="_GoBack"/>
-            <w:bookmarkEnd w:id="0"/>
             <w:r>
               <w:rPr>
                 <w:rFonts w:hint="eastAsia"/>
@@ -364,6 +351,12 @@
               <w:rPr>
                 <w:rFonts w:hint="eastAsia"/>
               </w:rPr>
+              <w:t>（预计）</w:t>
+            </w:r>
+            <w:r>
+              <w:rPr>
+                <w:rFonts w:hint="eastAsia"/>
+              </w:rPr>
               <w:t>完成时间</w:t>
             </w:r>
             <w:r>
@@ -410,11 +403,6 @@
             </w:r>
           </w:p>
           <w:p>
-            <w:pPr>
-              <w:rPr>
-                <w:rFonts w:hint="eastAsia"/>
-              </w:rPr>
-            </w:pPr>
             <w:r>
               <w:rPr>
                 <w:rFonts w:hint="eastAsia"/>
@@ -626,7 +614,12 @@
               <w:t>您的物件</w:t>
             </w:r>
             <w:r>
-              <w:t>已发往天国</w:t>
+              <w:t>已</w:t>
+            </w:r>
+            <w:bookmarkStart w:id="0" w:name="_GoBack"/>
+            <w:bookmarkEnd w:id="0"/>
+            <w:r>
+              <w:t>发往天国</w:t>
             </w:r>
             <w:r>
               <w:rPr>
@@ -650,11 +643,6 @@
             </w:r>
           </w:p>
           <w:p>
-            <w:pPr>
-              <w:rPr>
-                <w:rFonts w:hint="eastAsia"/>
-              </w:rPr>
-            </w:pPr>
             <w:r>
               <w:rPr>
                 <w:rFonts w:hint="eastAsia"/>
@@ -723,11 +711,6 @@
             <w:tcW w:w="6883" w:type="dxa"/>
           </w:tcPr>
           <w:p>
-            <w:pPr>
-              <w:rPr>
-                <w:rFonts w:hint="eastAsia"/>
-              </w:rPr>
-            </w:pPr>
             <w:r>
               <w:rPr>
                 <w:rFonts w:hint="eastAsia"/>
@@ -744,13 +727,7 @@
               <w:rPr>
                 <w:rFonts w:hint="eastAsia"/>
               </w:rPr>
-              <w:t>现在的地点和状态用</w:t>
-            </w:r>
-            <w:r>
-              <w:rPr>
-                <w:rFonts w:hint="eastAsia"/>
-              </w:rPr>
-              <w:t>特殊</w:t>
+              <w:t>现在的地点和状态用特殊</w:t>
             </w:r>
             <w:r>
               <w:rPr>
@@ -763,13 +740,7 @@
       </w:tr>
     </w:tbl>
     <w:p/>
-    <w:p>
-      <w:pPr>
-        <w:rPr>
-          <w:rFonts w:hint="eastAsia"/>
-        </w:rPr>
-      </w:pPr>
-    </w:p>
+    <w:p/>
     <w:sectPr>
       <w:pgSz w:w="11906" w:h="16838"/>
       <w:pgMar w:top="1440" w:right="1800" w:bottom="1440" w:left="1800" w:header="851" w:footer="992" w:gutter="0"/>
@@ -780,9 +751,47 @@
 </w:document>
 </file>
 
+<file path=word/endnotes.xml><?xml version="1.0" encoding="utf-8"?>
+<w:endnotes xmlns:wpc="http://schemas.microsoft.com/office/word/2010/wordprocessingCanvas" xmlns:mc="http://schemas.openxmlformats.org/markup-compatibility/2006" xmlns:o="urn:schemas-microsoft-com:office:office" xmlns:r="http://schemas.openxmlformats.org/officeDocument/2006/relationships" xmlns:m="http://schemas.openxmlformats.org/officeDocument/2006/math" xmlns:v="urn:schemas-microsoft-com:vml" xmlns:wp14="http://schemas.microsoft.com/office/word/2010/wordprocessingDrawing" xmlns:wp="http://schemas.openxmlformats.org/drawingml/2006/wordprocessingDrawing" xmlns:w10="urn:schemas-microsoft-com:office:word" xmlns:w="http://schemas.openxmlformats.org/wordprocessingml/2006/main" xmlns:w14="http://schemas.microsoft.com/office/word/2010/wordml" xmlns:w15="http://schemas.microsoft.com/office/word/2012/wordml" xmlns:wpg="http://schemas.microsoft.com/office/word/2010/wordprocessingGroup" xmlns:wpi="http://schemas.microsoft.com/office/word/2010/wordprocessingInk" xmlns:wne="http://schemas.microsoft.com/office/word/2006/wordml" xmlns:wps="http://schemas.microsoft.com/office/word/2010/wordprocessingShape" mc:Ignorable="w14 w15 wp14">
+  <w:endnote w:type="separator" w:id="-1">
+    <w:p>
+      <w:r>
+        <w:separator/>
+      </w:r>
+    </w:p>
+  </w:endnote>
+  <w:endnote w:type="continuationSeparator" w:id="0">
+    <w:p>
+      <w:r>
+        <w:continuationSeparator/>
+      </w:r>
+    </w:p>
+  </w:endnote>
+</w:endnotes>
+</file>
+
+<file path=word/footnotes.xml><?xml version="1.0" encoding="utf-8"?>
+<w:footnotes xmlns:wpc="http://schemas.microsoft.com/office/word/2010/wordprocessingCanvas" xmlns:mc="http://schemas.openxmlformats.org/markup-compatibility/2006" xmlns:o="urn:schemas-microsoft-com:office:office" xmlns:r="http://schemas.openxmlformats.org/officeDocument/2006/relationships" xmlns:m="http://schemas.openxmlformats.org/officeDocument/2006/math" xmlns:v="urn:schemas-microsoft-com:vml" xmlns:wp14="http://schemas.microsoft.com/office/word/2010/wordprocessingDrawing" xmlns:wp="http://schemas.openxmlformats.org/drawingml/2006/wordprocessingDrawing" xmlns:w10="urn:schemas-microsoft-com:office:word" xmlns:w="http://schemas.openxmlformats.org/wordprocessingml/2006/main" xmlns:w14="http://schemas.microsoft.com/office/word/2010/wordml" xmlns:w15="http://schemas.microsoft.com/office/word/2012/wordml" xmlns:wpg="http://schemas.microsoft.com/office/word/2010/wordprocessingGroup" xmlns:wpi="http://schemas.microsoft.com/office/word/2010/wordprocessingInk" xmlns:wne="http://schemas.microsoft.com/office/word/2006/wordml" xmlns:wps="http://schemas.microsoft.com/office/word/2010/wordprocessingShape" mc:Ignorable="w14 w15 wp14">
+  <w:footnote w:type="separator" w:id="-1">
+    <w:p>
+      <w:r>
+        <w:separator/>
+      </w:r>
+    </w:p>
+  </w:footnote>
+  <w:footnote w:type="continuationSeparator" w:id="0">
+    <w:p>
+      <w:r>
+        <w:continuationSeparator/>
+      </w:r>
+    </w:p>
+  </w:footnote>
+</w:footnotes>
+</file>
+
 <file path=word/numbering.xml><?xml version="1.0" encoding="utf-8"?>
 <w:numbering xmlns:wpc="http://schemas.microsoft.com/office/word/2010/wordprocessingCanvas" xmlns:mc="http://schemas.openxmlformats.org/markup-compatibility/2006" xmlns:o="urn:schemas-microsoft-com:office:office" xmlns:r="http://schemas.openxmlformats.org/officeDocument/2006/relationships" xmlns:m="http://schemas.openxmlformats.org/officeDocument/2006/math" xmlns:v="urn:schemas-microsoft-com:vml" xmlns:wp14="http://schemas.microsoft.com/office/word/2010/wordprocessingDrawing" xmlns:wp="http://schemas.openxmlformats.org/drawingml/2006/wordprocessingDrawing" xmlns:w10="urn:schemas-microsoft-com:office:word" xmlns:w="http://schemas.openxmlformats.org/wordprocessingml/2006/main" xmlns:w14="http://schemas.microsoft.com/office/word/2010/wordml" xmlns:w15="http://schemas.microsoft.com/office/word/2012/wordml" xmlns:wpg="http://schemas.microsoft.com/office/word/2010/wordprocessingGroup" xmlns:wpi="http://schemas.microsoft.com/office/word/2010/wordprocessingInk" xmlns:wne="http://schemas.microsoft.com/office/word/2006/wordml" xmlns:wps="http://schemas.microsoft.com/office/word/2010/wordprocessingShape" mc:Ignorable="w14 w15 wp14">
-  <w:abstractNum w:abstractNumId="0">
+  <w:abstractNum w:abstractNumId="0" w15:restartNumberingAfterBreak="0">
     <w:nsid w:val="173A3FDC"/>
     <w:multiLevelType w:val="hybridMultilevel"/>
     <w:tmpl w:val="8FA053C6"/>
@@ -871,7 +880,7 @@
       </w:pPr>
     </w:lvl>
   </w:abstractNum>
-  <w:abstractNum w:abstractNumId="1">
+  <w:abstractNum w:abstractNumId="1" w15:restartNumberingAfterBreak="0">
     <w:nsid w:val="35E54E5A"/>
     <w:multiLevelType w:val="hybridMultilevel"/>
     <w:tmpl w:val="34FAAC60"/>
@@ -960,7 +969,7 @@
       </w:pPr>
     </w:lvl>
   </w:abstractNum>
-  <w:abstractNum w:abstractNumId="2">
+  <w:abstractNum w:abstractNumId="2" w15:restartNumberingAfterBreak="0">
     <w:nsid w:val="64781E69"/>
     <w:multiLevelType w:val="hybridMultilevel"/>
     <w:tmpl w:val="9A6A6FF0"/>
@@ -1489,7 +1498,6 @@
     <w:uiPriority w:val="39"/>
     <w:rsid w:val="00561FA1"/>
     <w:tblPr>
-      <w:tblInd w:w="0" w:type="dxa"/>
       <w:tblBorders>
         <w:top w:val="single" w:sz="4" w:space="0" w:color="auto"/>
         <w:left w:val="single" w:sz="4" w:space="0" w:color="auto"/>
@@ -1498,12 +1506,6 @@
         <w:insideH w:val="single" w:sz="4" w:space="0" w:color="auto"/>
         <w:insideV w:val="single" w:sz="4" w:space="0" w:color="auto"/>
       </w:tblBorders>
-      <w:tblCellMar>
-        <w:top w:w="0" w:type="dxa"/>
-        <w:left w:w="108" w:type="dxa"/>
-        <w:bottom w:w="0" w:type="dxa"/>
-        <w:right w:w="108" w:type="dxa"/>
-      </w:tblCellMar>
     </w:tblPr>
   </w:style>
   <w:style w:type="paragraph" w:styleId="a4">
@@ -1515,6 +1517,71 @@
     <w:pPr>
       <w:ind w:firstLineChars="200" w:firstLine="420"/>
     </w:pPr>
+  </w:style>
+  <w:style w:type="paragraph" w:styleId="a5">
+    <w:name w:val="header"/>
+    <w:basedOn w:val="a"/>
+    <w:link w:val="Char"/>
+    <w:uiPriority w:val="99"/>
+    <w:unhideWhenUsed/>
+    <w:rsid w:val="00364173"/>
+    <w:pPr>
+      <w:pBdr>
+        <w:bottom w:val="single" w:sz="6" w:space="1" w:color="auto"/>
+      </w:pBdr>
+      <w:tabs>
+        <w:tab w:val="center" w:pos="4153"/>
+        <w:tab w:val="right" w:pos="8306"/>
+      </w:tabs>
+      <w:snapToGrid w:val="0"/>
+      <w:jc w:val="center"/>
+    </w:pPr>
+    <w:rPr>
+      <w:sz w:val="18"/>
+      <w:szCs w:val="18"/>
+    </w:rPr>
+  </w:style>
+  <w:style w:type="character" w:customStyle="1" w:styleId="Char">
+    <w:name w:val="页眉 Char"/>
+    <w:basedOn w:val="a0"/>
+    <w:link w:val="a5"/>
+    <w:uiPriority w:val="99"/>
+    <w:rsid w:val="00364173"/>
+    <w:rPr>
+      <w:sz w:val="18"/>
+      <w:szCs w:val="18"/>
+    </w:rPr>
+  </w:style>
+  <w:style w:type="paragraph" w:styleId="a6">
+    <w:name w:val="footer"/>
+    <w:basedOn w:val="a"/>
+    <w:link w:val="Char0"/>
+    <w:uiPriority w:val="99"/>
+    <w:unhideWhenUsed/>
+    <w:rsid w:val="00364173"/>
+    <w:pPr>
+      <w:tabs>
+        <w:tab w:val="center" w:pos="4153"/>
+        <w:tab w:val="right" w:pos="8306"/>
+      </w:tabs>
+      <w:snapToGrid w:val="0"/>
+      <w:jc w:val="left"/>
+    </w:pPr>
+    <w:rPr>
+      <w:sz w:val="18"/>
+      <w:szCs w:val="18"/>
+    </w:rPr>
+  </w:style>
+  <w:style w:type="character" w:customStyle="1" w:styleId="Char0">
+    <w:name w:val="页脚 Char"/>
+    <w:basedOn w:val="a0"/>
+    <w:link w:val="a6"/>
+    <w:uiPriority w:val="99"/>
+    <w:rsid w:val="00364173"/>
+    <w:rPr>
+      <w:sz w:val="18"/>
+      <w:szCs w:val="18"/>
+    </w:rPr>
   </w:style>
 </w:styles>
 </file>
